--- a/法令ファイル/あへんの売渡価格を定める政令/あへんの売渡価格を定める政令（昭和二十九年政令第二百八十一号）.docx
+++ b/法令ファイル/あへんの売渡価格を定める政令/あへんの売渡価格を定める政令（昭和二十九年政令第二百八十一号）.docx
@@ -45,7 +45,7 @@
         <w:pStyle w:val="Heading1"/>
       </w:pPr>
       <w:r>
-        <w:t>附　則（昭和五二年八月二三日政令第二五七号）</w:t>
+        <w:t>附則（昭和五二年八月二三日政令第二五七号）</w:t>
       </w:r>
     </w:p>
     <w:p>
@@ -63,7 +63,7 @@
         <w:pStyle w:val="Heading1"/>
       </w:pPr>
       <w:r>
-        <w:t>附　則（平成元年三月二二日政令第五六号）</w:t>
+        <w:t>附則（平成元年三月二二日政令第五六号）</w:t>
       </w:r>
     </w:p>
     <w:p>
@@ -81,10 +81,22 @@
         <w:pStyle w:val="Heading1"/>
       </w:pPr>
       <w:r>
-        <w:t>附　則（平成九年三月二四日政令第五七号）</w:t>
+        <w:t>附則（平成九年三月二四日政令第五七号）</w:t>
       </w:r>
     </w:p>
     <w:p>
+      <w:pPr>
+        <w:pStyle w:val="Heading5"/>
+        <w:ind w:left="440"/>
+      </w:pPr>
+      <w:r>
+        <w:t>１</w:t>
+      </w:r>
+    </w:p>
+    <w:p>
+      <w:pPr>
+        <w:ind w:left="440"/>
+      </w:pPr>
       <w:r>
         <w:t>この政令は、平成九年四月一日から施行する。</w:t>
       </w:r>
@@ -99,7 +111,7 @@
         <w:pStyle w:val="Heading1"/>
       </w:pPr>
       <w:r>
-        <w:t>附　則（平成二六年三月三一日政令第一二六号）</w:t>
+        <w:t>附則（平成二六年三月三一日政令第一二六号）</w:t>
       </w:r>
     </w:p>
     <w:p>
@@ -117,7 +129,7 @@
         <w:pStyle w:val="Heading1"/>
       </w:pPr>
       <w:r>
-        <w:t>附　則（令和元年九月二七日政令第一一七号）</w:t>
+        <w:t>附則（令和元年九月二七日政令第一一七号）</w:t>
       </w:r>
     </w:p>
     <w:p>
@@ -145,7 +157,7 @@
     </w:pPr>
     <w:r>
       <w:tab/>
-      <w:t>WeGov v0.1 - FTS141</w:t>
+      <w:t>WeGov v0.2 - FTS141</w:t>
     </w:r>
   </w:p>
 </w:ftr>
